--- a/multichoice/build/es_electric_ohms_law_3.docx
+++ b/multichoice/build/es_electric_ohms_law_3.docx
@@ -64,7 +64,7 @@
       <w:r>
         <w:t>a)</w:t>
         <w:tab/>
-        <w:t>4V</w:t>
+        <w:t>No se puede saber sin el dato de la intensidad</w:t>
       </w:r>
     </w:p>
     <w:p>
@@ -74,7 +74,7 @@
       <w:r>
         <w:t>b)</w:t>
         <w:tab/>
-        <w:t>No se puede saber sin el dato de la intensidad</w:t>
+        <w:t>3V</w:t>
       </w:r>
     </w:p>
     <w:p>
@@ -94,7 +94,7 @@
       <w:r>
         <w:t>d)</w:t>
         <w:tab/>
-        <w:t>3V</w:t>
+        <w:t>4V</w:t>
       </w:r>
     </w:p>
     <w:p>
@@ -161,7 +161,7 @@
       <w:r>
         <w:t>b)</w:t>
         <w:tab/>
-        <w:t>150V</w:t>
+        <w:t>400V</w:t>
       </w:r>
     </w:p>
     <w:p>
@@ -171,7 +171,7 @@
       <w:r>
         <w:t>c)</w:t>
         <w:tab/>
-        <w:t>400V</w:t>
+        <w:t>150V</w:t>
       </w:r>
     </w:p>
     <w:p>
@@ -238,7 +238,7 @@
       <w:r>
         <w:t>a)</w:t>
         <w:tab/>
-        <w:t>6V</w:t>
+        <w:t>3V</w:t>
       </w:r>
     </w:p>
     <w:p>
@@ -248,7 +248,7 @@
       <w:r>
         <w:t>b)</w:t>
         <w:tab/>
-        <w:t>3V</w:t>
+        <w:t>2V</w:t>
       </w:r>
     </w:p>
     <w:p>
@@ -268,7 +268,7 @@
       <w:r>
         <w:t>d)</w:t>
         <w:tab/>
-        <w:t>2V</w:t>
+        <w:t>6V</w:t>
       </w:r>
     </w:p>
     <w:p>
@@ -325,7 +325,7 @@
       <w:r>
         <w:t>a)</w:t>
         <w:tab/>
-        <w:t>0,00003V</w:t>
+        <w:t>3KV</w:t>
       </w:r>
     </w:p>
     <w:p>
@@ -335,7 +335,7 @@
       <w:r>
         <w:t>b)</w:t>
         <w:tab/>
-        <w:t>3KV</w:t>
+        <w:t>0,003V</w:t>
       </w:r>
     </w:p>
     <w:p>
@@ -345,7 +345,7 @@
       <w:r>
         <w:t>c)</w:t>
         <w:tab/>
-        <w:t>0,003V</w:t>
+        <w:t>3V</w:t>
       </w:r>
     </w:p>
     <w:p>
@@ -355,7 +355,7 @@
       <w:r>
         <w:t>d)</w:t>
         <w:tab/>
-        <w:t>3V</w:t>
+        <w:t>0,00003V</w:t>
       </w:r>
     </w:p>
     <w:p>
@@ -499,7 +499,7 @@
       <w:r>
         <w:t>a)</w:t>
         <w:tab/>
-        <w:t>Casi 6V</w:t>
+        <w:t>Más de 6V</w:t>
       </w:r>
     </w:p>
     <w:p>
@@ -509,7 +509,7 @@
       <w:r>
         <w:t>b)</w:t>
         <w:tab/>
-        <w:t>Más de 6V</w:t>
+        <w:t>Casi 0V</w:t>
       </w:r>
     </w:p>
     <w:p>
@@ -529,7 +529,7 @@
       <w:r>
         <w:t>d)</w:t>
         <w:tab/>
-        <w:t>Casi 0V</w:t>
+        <w:t>Casi 6V</w:t>
       </w:r>
     </w:p>
     <w:p>
@@ -586,7 +586,7 @@
       <w:r>
         <w:t>a)</w:t>
         <w:tab/>
-        <w:t>3V</w:t>
+        <w:t>4V</w:t>
       </w:r>
     </w:p>
     <w:p>
@@ -596,7 +596,7 @@
       <w:r>
         <w:t>b)</w:t>
         <w:tab/>
-        <w:t>2V</w:t>
+        <w:t>6V</w:t>
       </w:r>
     </w:p>
     <w:p>
@@ -606,7 +606,7 @@
       <w:r>
         <w:t>c)</w:t>
         <w:tab/>
-        <w:t>6V</w:t>
+        <w:t>3V</w:t>
       </w:r>
     </w:p>
     <w:p>
@@ -616,7 +616,7 @@
       <w:r>
         <w:t>d)</w:t>
         <w:tab/>
-        <w:t>4V</w:t>
+        <w:t>2V</w:t>
       </w:r>
     </w:p>
     <w:p>
@@ -693,7 +693,7 @@
       <w:r>
         <w:t>c)</w:t>
         <w:tab/>
-        <w:t>Por el 1</w:t>
+        <w:t>Por el 3</w:t>
       </w:r>
     </w:p>
     <w:p>
@@ -703,7 +703,7 @@
       <w:r>
         <w:t>d)</w:t>
         <w:tab/>
-        <w:t>Por el 3</w:t>
+        <w:t>Por el 1</w:t>
       </w:r>
     </w:p>
     <w:p>
@@ -780,7 +780,7 @@
       <w:r>
         <w:t>c)</w:t>
         <w:tab/>
-        <w:t>Por el 4</w:t>
+        <w:t>Por el 1</w:t>
       </w:r>
     </w:p>
     <w:p>
@@ -790,7 +790,7 @@
       <w:r>
         <w:t>d)</w:t>
         <w:tab/>
-        <w:t>Por el 1</w:t>
+        <w:t>Por el 4</w:t>
       </w:r>
     </w:p>
     <w:p>
@@ -847,7 +847,7 @@
       <w:r>
         <w:t>a)</w:t>
         <w:tab/>
-        <w:t>Por el 2</w:t>
+        <w:t>Por el 3</w:t>
       </w:r>
     </w:p>
     <w:p>
@@ -857,7 +857,7 @@
       <w:r>
         <w:t>b)</w:t>
         <w:tab/>
-        <w:t>Por el 3</w:t>
+        <w:t>Por el 4</w:t>
       </w:r>
     </w:p>
     <w:p>
@@ -867,7 +867,7 @@
       <w:r>
         <w:t>c)</w:t>
         <w:tab/>
-        <w:t>Por el 4</w:t>
+        <w:t>Por el 1</w:t>
       </w:r>
     </w:p>
     <w:p>
@@ -877,7 +877,7 @@
       <w:r>
         <w:t>d)</w:t>
         <w:tab/>
-        <w:t>Por el 1</w:t>
+        <w:t>Por el 2</w:t>
       </w:r>
     </w:p>
     <w:p>
@@ -1031,7 +1031,7 @@
       <w:r>
         <w:t>b)</w:t>
         <w:tab/>
-        <w:t>Por el 3</w:t>
+        <w:t>Por el 1</w:t>
       </w:r>
     </w:p>
     <w:p>
@@ -1041,7 +1041,7 @@
       <w:r>
         <w:t>c)</w:t>
         <w:tab/>
-        <w:t>Por el 1</w:t>
+        <w:t>Por el 3</w:t>
       </w:r>
     </w:p>
     <w:p>
